--- a/Черновик пояснительной записки.docx
+++ b/Черновик пояснительной записки.docx
@@ -1,6 +1,6 @@
 
 <file path=word/document.xml><?xml version="1.0" encoding="utf-8"?>
-<w:document xmlns:wpc="http://schemas.microsoft.com/office/word/2010/wordprocessingCanvas" xmlns:mc="http://schemas.openxmlformats.org/markup-compatibility/2006" xmlns:o="urn:schemas-microsoft-com:office:office" xmlns:r="http://schemas.openxmlformats.org/officeDocument/2006/relationships" xmlns:m="http://schemas.openxmlformats.org/officeDocument/2006/math" xmlns:v="urn:schemas-microsoft-com:vml" xmlns:wp14="http://schemas.microsoft.com/office/word/2010/wordprocessingDrawing" xmlns:wp="http://schemas.openxmlformats.org/drawingml/2006/wordprocessingDrawing" xmlns:w10="urn:schemas-microsoft-com:office:word" xmlns:w="http://schemas.openxmlformats.org/wordprocessingml/2006/main" xmlns:w14="http://schemas.microsoft.com/office/word/2010/wordml" xmlns:w15="http://schemas.microsoft.com/office/word/2012/wordml" xmlns:wpg="http://schemas.microsoft.com/office/word/2010/wordprocessingGroup" xmlns:wpi="http://schemas.microsoft.com/office/word/2010/wordprocessingInk" xmlns:wne="http://schemas.microsoft.com/office/word/2006/wordml" xmlns:wps="http://schemas.microsoft.com/office/word/2010/wordprocessingShape" mc:Ignorable="w14 w15 wp14">
+<w:document xmlns:wpc="http://schemas.microsoft.com/office/word/2010/wordprocessingCanvas" xmlns:cx="http://schemas.microsoft.com/office/drawing/2014/chartex" xmlns:cx1="http://schemas.microsoft.com/office/drawing/2015/9/8/chartex" xmlns:cx2="http://schemas.microsoft.com/office/drawing/2015/10/21/chartex" xmlns:cx3="http://schemas.microsoft.com/office/drawing/2016/5/9/chartex" xmlns:cx4="http://schemas.microsoft.com/office/drawing/2016/5/10/chartex" xmlns:cx5="http://schemas.microsoft.com/office/drawing/2016/5/11/chartex" xmlns:cx6="http://schemas.microsoft.com/office/drawing/2016/5/12/chartex" xmlns:cx7="http://schemas.microsoft.com/office/drawing/2016/5/13/chartex" xmlns:cx8="http://schemas.microsoft.com/office/drawing/2016/5/14/chartex" xmlns:mc="http://schemas.openxmlformats.org/markup-compatibility/2006" xmlns:aink="http://schemas.microsoft.com/office/drawing/2016/ink" xmlns:am3d="http://schemas.microsoft.com/office/drawing/2017/model3d" xmlns:o="urn:schemas-microsoft-com:office:office" xmlns:oel="http://schemas.microsoft.com/office/2019/extlst" xmlns:r="http://schemas.openxmlformats.org/officeDocument/2006/relationships" xmlns:m="http://schemas.openxmlformats.org/officeDocument/2006/math" xmlns:v="urn:schemas-microsoft-com:vml" xmlns:wp14="http://schemas.microsoft.com/office/word/2010/wordprocessingDrawing" xmlns:wp="http://schemas.openxmlformats.org/drawingml/2006/wordprocessingDrawing" xmlns:w10="urn:schemas-microsoft-com:office:word" xmlns:w="http://schemas.openxmlformats.org/wordprocessingml/2006/main" xmlns:w14="http://schemas.microsoft.com/office/word/2010/wordml" xmlns:w15="http://schemas.microsoft.com/office/word/2012/wordml" xmlns:w16cex="http://schemas.microsoft.com/office/word/2018/wordml/cex" xmlns:w16cid="http://schemas.microsoft.com/office/word/2016/wordml/cid" xmlns:w16="http://schemas.microsoft.com/office/word/2018/wordml" xmlns:w16sdtdh="http://schemas.microsoft.com/office/word/2020/wordml/sdtdatahash" xmlns:w16se="http://schemas.microsoft.com/office/word/2015/wordml/symex" xmlns:wpg="http://schemas.microsoft.com/office/word/2010/wordprocessingGroup" xmlns:wpi="http://schemas.microsoft.com/office/word/2010/wordprocessingInk" xmlns:wne="http://schemas.microsoft.com/office/word/2006/wordml" xmlns:wps="http://schemas.microsoft.com/office/word/2010/wordprocessingShape" mc:Ignorable="w14 w15 w16se w16cid w16 w16cex w16sdtdh wp14">
   <w:body>
     <w:p>
       <w:pPr>
@@ -25,7 +25,6 @@
           <w:b/>
           <w:sz w:val="44"/>
           <w:szCs w:val="44"/>
-          <w:lang w:val="en-US"/>
         </w:rPr>
       </w:pPr>
       <w:r>
@@ -34,16 +33,7 @@
           <w:sz w:val="44"/>
           <w:szCs w:val="44"/>
         </w:rPr>
-        <w:t>Адрес главной страницы сайта</w:t>
-      </w:r>
-      <w:r>
-        <w:rPr>
-          <w:b/>
-          <w:sz w:val="44"/>
-          <w:szCs w:val="44"/>
-          <w:lang w:val="en-US"/>
-        </w:rPr>
-        <w:t>:</w:t>
+        <w:t>Адрес главной страницы сайта:</w:t>
       </w:r>
     </w:p>
     <w:p>
@@ -132,50 +122,83 @@
         <w:rPr>
           <w:sz w:val="44"/>
           <w:szCs w:val="44"/>
-        </w:rPr>
-        <w:t>{</w:t>
-      </w:r>
-      <w:r>
-        <w:rPr>
-          <w:sz w:val="44"/>
-          <w:szCs w:val="44"/>
-        </w:rPr>
-        <w:t>Список браузеров</w:t>
-      </w:r>
-      <w:r>
-        <w:rPr>
-          <w:sz w:val="44"/>
-          <w:szCs w:val="44"/>
-        </w:rPr>
-        <w:t>}</w:t>
-      </w:r>
-      <w:r>
-        <w:rPr>
-          <w:sz w:val="44"/>
-          <w:szCs w:val="44"/>
-        </w:rPr>
-        <w:t xml:space="preserve"> и устройствах</w:t>
-      </w:r>
-      <w:r>
-        <w:rPr>
-          <w:sz w:val="44"/>
-          <w:szCs w:val="44"/>
-        </w:rPr>
-        <w:t>: {</w:t>
-      </w:r>
-      <w:r>
-        <w:rPr>
-          <w:sz w:val="44"/>
-          <w:szCs w:val="44"/>
-        </w:rPr>
-        <w:t>Список устройств/ типов устройств</w:t>
-      </w:r>
-      <w:r>
-        <w:rPr>
-          <w:sz w:val="44"/>
-          <w:szCs w:val="44"/>
-        </w:rPr>
-        <w:t>}</w:t>
+          <w:lang w:val="en-US"/>
+        </w:rPr>
+        <w:t>google</w:t>
+      </w:r>
+      <w:r>
+        <w:rPr>
+          <w:sz w:val="44"/>
+          <w:szCs w:val="44"/>
+        </w:rPr>
+        <w:t xml:space="preserve"> </w:t>
+      </w:r>
+      <w:r>
+        <w:rPr>
+          <w:sz w:val="44"/>
+          <w:szCs w:val="44"/>
+          <w:lang w:val="en-US"/>
+        </w:rPr>
+        <w:t>Chrome</w:t>
+      </w:r>
+      <w:r>
+        <w:rPr>
+          <w:sz w:val="44"/>
+          <w:szCs w:val="44"/>
+        </w:rPr>
+        <w:t xml:space="preserve">, </w:t>
+      </w:r>
+      <w:r>
+        <w:rPr>
+          <w:sz w:val="44"/>
+          <w:szCs w:val="44"/>
+          <w:lang w:val="en-US"/>
+        </w:rPr>
+        <w:t>Yandex</w:t>
+      </w:r>
+      <w:r>
+        <w:rPr>
+          <w:sz w:val="44"/>
+          <w:szCs w:val="44"/>
+        </w:rPr>
+        <w:t xml:space="preserve"> </w:t>
+      </w:r>
+      <w:r>
+        <w:rPr>
+          <w:sz w:val="44"/>
+          <w:szCs w:val="44"/>
+        </w:rPr>
+        <w:t xml:space="preserve">и устройствах: </w:t>
+      </w:r>
+      <w:r>
+        <w:rPr>
+          <w:sz w:val="44"/>
+          <w:szCs w:val="44"/>
+          <w:lang w:val="en-US"/>
+        </w:rPr>
+        <w:t>Lenovo</w:t>
+      </w:r>
+      <w:r>
+        <w:rPr>
+          <w:sz w:val="44"/>
+          <w:szCs w:val="44"/>
+        </w:rPr>
+        <w:t xml:space="preserve"> </w:t>
+      </w:r>
+      <w:r>
+        <w:rPr>
+          <w:sz w:val="44"/>
+          <w:szCs w:val="44"/>
+          <w:lang w:val="en-US"/>
+        </w:rPr>
+        <w:t>Yoga</w:t>
+      </w:r>
+      <w:r>
+        <w:rPr>
+          <w:sz w:val="44"/>
+          <w:szCs w:val="44"/>
+        </w:rPr>
+        <w:t xml:space="preserve"> 510</w:t>
       </w:r>
     </w:p>
     <w:p>
@@ -200,16 +223,78 @@
           <w:szCs w:val="44"/>
         </w:rPr>
       </w:pPr>
-      <w:bookmarkStart w:id="0" w:name="_GoBack"/>
-      <w:bookmarkEnd w:id="0"/>
+      <w:r>
+        <w:rPr>
+          <w:sz w:val="44"/>
+          <w:szCs w:val="44"/>
+        </w:rPr>
+        <w:t>Во вкладке «учёт здоровья» можно вписать свою активность за день (пройденные шаги, выпитая вода, уровень стресса и т.д.), после чего вы сможете следить за изменением этих параметров, благодаря графикам</w:t>
+      </w:r>
     </w:p>
     <w:p>
       <w:pPr>
         <w:rPr>
-          <w:sz w:val="44"/>
-          <w:szCs w:val="44"/>
+          <w:lang w:val="en-US"/>
         </w:rPr>
       </w:pPr>
+    </w:p>
+    <w:p>
+      <w:pPr>
+        <w:rPr>
+          <w:sz w:val="44"/>
+          <w:szCs w:val="44"/>
+        </w:rPr>
+      </w:pPr>
+      <w:r>
+        <w:rPr>
+          <w:sz w:val="44"/>
+          <w:szCs w:val="44"/>
+        </w:rPr>
+        <w:t xml:space="preserve">Во вкладке </w:t>
+      </w:r>
+      <w:r>
+        <w:rPr>
+          <w:sz w:val="44"/>
+          <w:szCs w:val="44"/>
+        </w:rPr>
+        <w:t>«</w:t>
+      </w:r>
+      <w:r>
+        <w:rPr>
+          <w:sz w:val="44"/>
+          <w:szCs w:val="44"/>
+        </w:rPr>
+        <w:t>питание</w:t>
+      </w:r>
+      <w:r>
+        <w:rPr>
+          <w:sz w:val="44"/>
+          <w:szCs w:val="44"/>
+        </w:rPr>
+        <w:t>»</w:t>
+      </w:r>
+      <w:r>
+        <w:rPr>
+          <w:sz w:val="44"/>
+          <w:szCs w:val="44"/>
+        </w:rPr>
+        <w:t xml:space="preserve"> можно добавить продукты из своего дневного рациона с указанием массы.</w:t>
+      </w:r>
+    </w:p>
+    <w:p>
+      <w:pPr>
+        <w:rPr>
+          <w:sz w:val="44"/>
+          <w:szCs w:val="44"/>
+        </w:rPr>
+      </w:pPr>
+      <w:r>
+        <w:rPr>
+          <w:sz w:val="44"/>
+          <w:szCs w:val="44"/>
+        </w:rPr>
+        <w:t>На этой же странице происходит учет калорий и БЖУ, съеденных за день</w:t>
+      </w:r>
     </w:p>
     <w:sectPr>
       <w:pgSz w:w="11906" w:h="16838"/>
@@ -222,14 +307,16 @@
 </file>
 
 <file path=word/styles.xml><?xml version="1.0" encoding="utf-8"?>
-<w:styles xmlns:mc="http://schemas.openxmlformats.org/markup-compatibility/2006" xmlns:r="http://schemas.openxmlformats.org/officeDocument/2006/relationships" xmlns:w="http://schemas.openxmlformats.org/wordprocessingml/2006/main" xmlns:w14="http://schemas.microsoft.com/office/word/2010/wordml" xmlns:w15="http://schemas.microsoft.com/office/word/2012/wordml" mc:Ignorable="w14 w15">
+<w:styles xmlns:mc="http://schemas.openxmlformats.org/markup-compatibility/2006" xmlns:r="http://schemas.openxmlformats.org/officeDocument/2006/relationships" xmlns:w="http://schemas.openxmlformats.org/wordprocessingml/2006/main" xmlns:w14="http://schemas.microsoft.com/office/word/2010/wordml" xmlns:w15="http://schemas.microsoft.com/office/word/2012/wordml" xmlns:w16cex="http://schemas.microsoft.com/office/word/2018/wordml/cex" xmlns:w16cid="http://schemas.microsoft.com/office/word/2016/wordml/cid" xmlns:w16="http://schemas.microsoft.com/office/word/2018/wordml" xmlns:w16sdtdh="http://schemas.microsoft.com/office/word/2020/wordml/sdtdatahash" xmlns:w16se="http://schemas.microsoft.com/office/word/2015/wordml/symex" mc:Ignorable="w14 w15 w16se w16cid w16 w16cex w16sdtdh">
   <w:docDefaults>
     <w:rPrDefault>
       <w:rPr>
         <w:rFonts w:asciiTheme="minorHAnsi" w:eastAsiaTheme="minorHAnsi" w:hAnsiTheme="minorHAnsi" w:cstheme="minorBidi"/>
+        <w:kern w:val="2"/>
         <w:sz w:val="22"/>
         <w:szCs w:val="22"/>
         <w:lang w:val="ru-RU" w:eastAsia="en-US" w:bidi="ar-SA"/>
+        <w14:ligatures w14:val="standardContextual"/>
       </w:rPr>
     </w:rPrDefault>
     <w:pPrDefault>
@@ -238,7 +325,7 @@
       </w:pPr>
     </w:pPrDefault>
   </w:docDefaults>
-  <w:latentStyles w:defLockedState="0" w:defUIPriority="99" w:defSemiHidden="0" w:defUnhideWhenUsed="0" w:defQFormat="0" w:count="371">
+  <w:latentStyles w:defLockedState="0" w:defUIPriority="99" w:defSemiHidden="0" w:defUnhideWhenUsed="0" w:defQFormat="0" w:count="376">
     <w:lsdException w:name="Normal" w:uiPriority="0" w:qFormat="1"/>
     <w:lsdException w:name="heading 1" w:uiPriority="9" w:qFormat="1"/>
     <w:lsdException w:name="heading 2" w:semiHidden="1" w:uiPriority="9" w:unhideWhenUsed="1" w:qFormat="1"/>
@@ -610,10 +697,23 @@
     <w:lsdException w:name="List Table 5 Dark Accent 6" w:uiPriority="50"/>
     <w:lsdException w:name="List Table 6 Colorful Accent 6" w:uiPriority="51"/>
     <w:lsdException w:name="List Table 7 Colorful Accent 6" w:uiPriority="52"/>
+    <w:lsdException w:name="Mention" w:semiHidden="1" w:unhideWhenUsed="1"/>
+    <w:lsdException w:name="Smart Hyperlink" w:semiHidden="1" w:unhideWhenUsed="1"/>
+    <w:lsdException w:name="Hashtag" w:semiHidden="1" w:unhideWhenUsed="1"/>
+    <w:lsdException w:name="Unresolved Mention" w:semiHidden="1" w:unhideWhenUsed="1"/>
+    <w:lsdException w:name="Smart Link" w:semiHidden="1" w:unhideWhenUsed="1"/>
   </w:latentStyles>
   <w:style w:type="paragraph" w:default="1" w:styleId="a">
     <w:name w:val="Normal"/>
     <w:qFormat/>
+    <w:rsid w:val="00EB3E0A"/>
+    <w:pPr>
+      <w:spacing w:line="256" w:lineRule="auto"/>
+    </w:pPr>
+    <w:rPr>
+      <w:kern w:val="0"/>
+      <w14:ligatures w14:val="none"/>
+    </w:rPr>
   </w:style>
   <w:style w:type="character" w:default="1" w:styleId="a0">
     <w:name w:val="Default Paragraph Font"/>
@@ -662,7 +762,7 @@
         <a:srgbClr val="E7E6E6"/>
       </a:lt2>
       <a:accent1>
-        <a:srgbClr val="5B9BD5"/>
+        <a:srgbClr val="4472C4"/>
       </a:accent1>
       <a:accent2>
         <a:srgbClr val="ED7D31"/>
@@ -674,7 +774,7 @@
         <a:srgbClr val="FFC000"/>
       </a:accent4>
       <a:accent5>
-        <a:srgbClr val="4472C4"/>
+        <a:srgbClr val="5B9BD5"/>
       </a:accent5>
       <a:accent6>
         <a:srgbClr val="70AD47"/>
@@ -691,9 +791,9 @@
         <a:latin typeface="Calibri Light" panose="020F0302020204030204"/>
         <a:ea typeface=""/>
         <a:cs typeface=""/>
-        <a:font script="Jpan" typeface="ＭＳ ゴシック"/>
+        <a:font script="Jpan" typeface="游ゴシック Light"/>
         <a:font script="Hang" typeface="맑은 고딕"/>
-        <a:font script="Hans" typeface="宋体"/>
+        <a:font script="Hans" typeface="等线 Light"/>
         <a:font script="Hant" typeface="新細明體"/>
         <a:font script="Arab" typeface="Times New Roman"/>
         <a:font script="Hebr" typeface="Times New Roman"/>
@@ -721,14 +821,31 @@
         <a:font script="Viet" typeface="Times New Roman"/>
         <a:font script="Uigh" typeface="Microsoft Uighur"/>
         <a:font script="Geor" typeface="Sylfaen"/>
+        <a:font script="Armn" typeface="Arial"/>
+        <a:font script="Bugi" typeface="Leelawadee UI"/>
+        <a:font script="Bopo" typeface="Microsoft JhengHei"/>
+        <a:font script="Java" typeface="Javanese Text"/>
+        <a:font script="Lisu" typeface="Segoe UI"/>
+        <a:font script="Mymr" typeface="Myanmar Text"/>
+        <a:font script="Nkoo" typeface="Ebrima"/>
+        <a:font script="Olck" typeface="Nirmala UI"/>
+        <a:font script="Osma" typeface="Ebrima"/>
+        <a:font script="Phag" typeface="Phagspa"/>
+        <a:font script="Syrn" typeface="Estrangelo Edessa"/>
+        <a:font script="Syrj" typeface="Estrangelo Edessa"/>
+        <a:font script="Syre" typeface="Estrangelo Edessa"/>
+        <a:font script="Sora" typeface="Nirmala UI"/>
+        <a:font script="Tale" typeface="Microsoft Tai Le"/>
+        <a:font script="Talu" typeface="Microsoft New Tai Lue"/>
+        <a:font script="Tfng" typeface="Ebrima"/>
       </a:majorFont>
       <a:minorFont>
         <a:latin typeface="Calibri" panose="020F0502020204030204"/>
         <a:ea typeface=""/>
         <a:cs typeface=""/>
-        <a:font script="Jpan" typeface="ＭＳ 明朝"/>
+        <a:font script="Jpan" typeface="游明朝"/>
         <a:font script="Hang" typeface="맑은 고딕"/>
-        <a:font script="Hans" typeface="宋体"/>
+        <a:font script="Hans" typeface="等线"/>
         <a:font script="Hant" typeface="新細明體"/>
         <a:font script="Arab" typeface="Arial"/>
         <a:font script="Hebr" typeface="Arial"/>
@@ -756,6 +873,23 @@
         <a:font script="Viet" typeface="Arial"/>
         <a:font script="Uigh" typeface="Microsoft Uighur"/>
         <a:font script="Geor" typeface="Sylfaen"/>
+        <a:font script="Armn" typeface="Arial"/>
+        <a:font script="Bugi" typeface="Leelawadee UI"/>
+        <a:font script="Bopo" typeface="Microsoft JhengHei"/>
+        <a:font script="Java" typeface="Javanese Text"/>
+        <a:font script="Lisu" typeface="Segoe UI"/>
+        <a:font script="Mymr" typeface="Myanmar Text"/>
+        <a:font script="Nkoo" typeface="Ebrima"/>
+        <a:font script="Olck" typeface="Nirmala UI"/>
+        <a:font script="Osma" typeface="Ebrima"/>
+        <a:font script="Phag" typeface="Phagspa"/>
+        <a:font script="Syrn" typeface="Estrangelo Edessa"/>
+        <a:font script="Syrj" typeface="Estrangelo Edessa"/>
+        <a:font script="Syre" typeface="Estrangelo Edessa"/>
+        <a:font script="Sora" typeface="Nirmala UI"/>
+        <a:font script="Tale" typeface="Microsoft Tai Le"/>
+        <a:font script="Talu" typeface="Microsoft New Tai Lue"/>
+        <a:font script="Tfng" typeface="Ebrima"/>
       </a:minorFont>
     </a:fontScheme>
     <a:fmtScheme name="Стандартная">
